--- a/docs/thesis/thesis.docx
+++ b/docs/thesis/thesis.docx
@@ -7746,12 +7746,13 @@
         <w:footnoteReference w:id="5"/>
       </w:r>
       <w:r>
-        <w:t xml:space="preserve"> listázva tekintse meg az összes már á</w:t>
-      </w:r>
-      <w:bookmarkStart w:id="40" w:name="_GoBack"/>
-      <w:bookmarkEnd w:id="40"/>
-      <w:r>
-        <w:t>ltala létrehozott és épp elérhető hirdetést.</w:t>
+        <w:t xml:space="preserve"> listázva tekint</w:t>
+      </w:r>
+      <w:r>
+        <w:t>heti</w:t>
+      </w:r>
+      <w:r>
+        <w:t xml:space="preserve"> meg az összes már általa létrehozott és épp elérhető hirdetést.</w:t>
       </w:r>
     </w:p>
     <w:p>
@@ -7773,11 +7774,11 @@
         <w:pStyle w:val="MaercuraAlabbcm"/>
         <w:ind w:left="2070" w:hanging="1350"/>
       </w:pPr>
-      <w:bookmarkStart w:id="41" w:name="_Toc104518235"/>
+      <w:bookmarkStart w:id="40" w:name="_Toc104518235"/>
       <w:r>
         <w:t>Még több információ a P2P-PP projektről</w:t>
       </w:r>
-      <w:bookmarkEnd w:id="41"/>
+      <w:bookmarkEnd w:id="40"/>
     </w:p>
     <w:p>
       <w:pPr>
@@ -8060,24 +8061,24 @@
       <w:pPr>
         <w:pStyle w:val="MaercuraCm"/>
       </w:pPr>
-      <w:bookmarkStart w:id="42" w:name="_Toc104319793"/>
-      <w:bookmarkStart w:id="43" w:name="_Toc104518236"/>
+      <w:bookmarkStart w:id="41" w:name="_Toc104319793"/>
+      <w:bookmarkStart w:id="42" w:name="_Toc104518236"/>
       <w:r>
         <w:lastRenderedPageBreak/>
         <w:t>Fejlesztői dokumentáció</w:t>
       </w:r>
+      <w:bookmarkEnd w:id="41"/>
       <w:bookmarkEnd w:id="42"/>
+    </w:p>
+    <w:p>
+      <w:pPr>
+        <w:pStyle w:val="MaercuraAlcm"/>
+      </w:pPr>
+      <w:bookmarkStart w:id="43" w:name="_Toc104518237"/>
+      <w:r>
+        <w:t>Követelményspecifikáció</w:t>
+      </w:r>
       <w:bookmarkEnd w:id="43"/>
-    </w:p>
-    <w:p>
-      <w:pPr>
-        <w:pStyle w:val="MaercuraAlcm"/>
-      </w:pPr>
-      <w:bookmarkStart w:id="44" w:name="_Toc104518237"/>
-      <w:r>
-        <w:t>Követelményspecifikáció</w:t>
-      </w:r>
-      <w:bookmarkEnd w:id="44"/>
     </w:p>
     <w:p>
       <w:pPr>
@@ -8119,14 +8120,19 @@
     <w:p>
       <w:pPr>
         <w:pStyle w:val="Maercura"/>
-        <w:ind w:left="180" w:firstLine="528"/>
       </w:pPr>
       <w:r>
         <w:tab/>
-      </w:r>
-      <w:r>
-        <w:tab/>
-        <w:t>A cél egy olyan webes applikáció keretrendszerének megtervezése és megvalósítása, amely decentralizált aggregáló szerverek segítségével megengedni egy hétköznapi apróhirdetéses weboldal peer-to-peer megvalósítását. Kulcsfontosságú kihívás, hogy a peer-to-peer rendszer kliens oldalon a HTTPS weben egyszerűen, külön felhasználó oldali „overhead” nélkül elérhető ÉS átlátható legyen. Az egyes felhasználói profilok központi adatbázisban való tárolása helyett a fájlok megosztottak, amelyekben az egyes felhasználóhoz kötött apróhirdetések egyszerű, átlátható formában vannak jelen.</w:t>
+        <w:t xml:space="preserve">A </w:t>
+      </w:r>
+      <w:r>
+        <w:t>Peer-to-Peer Piac Portál</w:t>
+      </w:r>
+      <w:r>
+        <w:t xml:space="preserve"> egy olyan apróhirdetés platformot hivatott megvalósítani, mely egy decentralizált rendszeren alapszik.</w:t>
+      </w:r>
+      <w:r>
+        <w:t xml:space="preserve"> Kinézet és használat szempontjából is az egyszerűség jellemző rá.</w:t>
       </w:r>
     </w:p>
     <w:p>
@@ -8333,7 +8339,6 @@
         </w:numPr>
       </w:pPr>
       <w:r>
-        <w:lastRenderedPageBreak/>
         <w:t>Ne legyen szükség sütikre és azonosító magánadatok tárolására</w:t>
       </w:r>
     </w:p>
@@ -8360,13 +8365,20 @@
         </w:numPr>
       </w:pPr>
       <w:r>
-        <w:t xml:space="preserve">Felhasználók </w:t>
-      </w:r>
-      <w:proofErr w:type="spellStart"/>
-      <w:r>
-        <w:t>jelszavai</w:t>
-      </w:r>
-      <w:proofErr w:type="spellEnd"/>
+        <w:t>Felhasználó</w:t>
+      </w:r>
+      <w:r>
+        <w:t>i</w:t>
+      </w:r>
+      <w:r>
+        <w:t xml:space="preserve"> </w:t>
+      </w:r>
+      <w:r>
+        <w:t>jelszav</w:t>
+      </w:r>
+      <w:r>
+        <w:t>aknak</w:t>
+      </w:r>
       <w:r>
         <w:t xml:space="preserve"> titkosított tárolása</w:t>
       </w:r>
@@ -8408,34 +8420,169 @@
       <w:pPr>
         <w:pStyle w:val="MaercuraAlcm"/>
       </w:pPr>
-      <w:bookmarkStart w:id="45" w:name="_Toc104518238"/>
-      <w:r>
+      <w:bookmarkStart w:id="44" w:name="_Toc104518238"/>
+      <w:r>
+        <w:lastRenderedPageBreak/>
         <w:t>Környezet leírása</w:t>
       </w:r>
+      <w:bookmarkEnd w:id="44"/>
+    </w:p>
+    <w:p>
+      <w:pPr>
+        <w:pStyle w:val="Maercura"/>
+      </w:pPr>
+      <w:r>
+        <w:t>A program fejlesztése az alábbi paraméterekkel rendelkező számítógépen történt:</w:t>
+      </w:r>
+    </w:p>
+    <w:p>
+      <w:pPr>
+        <w:pStyle w:val="Maercura"/>
+        <w:numPr>
+          <w:ilvl w:val="0"/>
+          <w:numId w:val="13"/>
+        </w:numPr>
+      </w:pPr>
+      <w:r>
+        <w:t xml:space="preserve">Intel </w:t>
+      </w:r>
+      <w:proofErr w:type="spellStart"/>
+      <w:r>
+        <w:t>Core</w:t>
+      </w:r>
+      <w:proofErr w:type="spellEnd"/>
+      <w:r>
+        <w:t xml:space="preserve"> i7-8565U @1.80GHz processzor</w:t>
+      </w:r>
+    </w:p>
+    <w:p>
+      <w:pPr>
+        <w:pStyle w:val="Maercura"/>
+        <w:numPr>
+          <w:ilvl w:val="0"/>
+          <w:numId w:val="13"/>
+        </w:numPr>
+      </w:pPr>
+      <w:r>
+        <w:t>15.8GB (16.0 GB) DDR4 3200 memória</w:t>
+      </w:r>
+    </w:p>
+    <w:p>
+      <w:pPr>
+        <w:pStyle w:val="Maercura"/>
+        <w:numPr>
+          <w:ilvl w:val="0"/>
+          <w:numId w:val="13"/>
+        </w:numPr>
+      </w:pPr>
+      <w:r>
+        <w:t>64-bites rendszer, x64</w:t>
+      </w:r>
+      <w:r>
+        <w:t>-alapú CPU</w:t>
+      </w:r>
+    </w:p>
+    <w:p>
+      <w:pPr>
+        <w:pStyle w:val="Maercura"/>
+        <w:numPr>
+          <w:ilvl w:val="0"/>
+          <w:numId w:val="13"/>
+        </w:numPr>
+      </w:pPr>
+      <w:r>
+        <w:t>Windows 11 Pro 22H2 operációs rendszer</w:t>
+      </w:r>
+    </w:p>
+    <w:p>
+      <w:pPr>
+        <w:pStyle w:val="Maercura"/>
+      </w:pPr>
+    </w:p>
+    <w:p>
+      <w:pPr>
+        <w:pStyle w:val="Maercura"/>
+      </w:pPr>
+      <w:r>
+        <w:t xml:space="preserve">A fejlesztés túlnyomó része Visual </w:t>
+      </w:r>
+      <w:proofErr w:type="spellStart"/>
+      <w:r>
+        <w:t>Studio</w:t>
+      </w:r>
+      <w:proofErr w:type="spellEnd"/>
+      <w:r>
+        <w:t xml:space="preserve"> </w:t>
+      </w:r>
+      <w:proofErr w:type="spellStart"/>
+      <w:r>
+        <w:t>Code</w:t>
+      </w:r>
+      <w:proofErr w:type="spellEnd"/>
+      <w:r>
+        <w:t xml:space="preserve"> kiterjesztésekkel bővített szövegszerkesztőben történt, míg teszteléshez</w:t>
+      </w:r>
+      <w:r>
+        <w:t xml:space="preserve"> a Chromium 100 böngészőplatform beépített eszközeit, illetve a Postman nevű programot használtam.</w:t>
+      </w:r>
+      <w:r>
+        <w:t xml:space="preserve"> </w:t>
+      </w:r>
+    </w:p>
+    <w:p>
+      <w:pPr>
+        <w:pStyle w:val="Maercura"/>
+      </w:pPr>
+      <w:r>
+        <w:t xml:space="preserve">Az alkalmazás elkészítésekor kiemelt fontosságú szempont volt a modern webapplikációkra jellemző architektúra használata, </w:t>
+      </w:r>
+      <w:r>
+        <w:t>vagyis,</w:t>
+      </w:r>
+      <w:r>
+        <w:t xml:space="preserve"> hogy egyértelműen, logikailag és fizikailag is elkülönüljön a kliens-, a szerver- és az adatbázisréteg. Szakdolgozatom esetében a kliensoldali statikus fájlok</w:t>
+      </w:r>
+      <w:r>
+        <w:t xml:space="preserve"> </w:t>
+      </w:r>
+      <w:r>
+        <w:t>kiszolgálását egy webszerver végzi, mely HTTP kéréseken keresztül kommunikál a</w:t>
+      </w:r>
+      <w:r>
+        <w:t xml:space="preserve">z aggregátor </w:t>
+      </w:r>
+      <w:r>
+        <w:t>szerveroldali REST API-n keresztül az adatbázis</w:t>
+      </w:r>
+      <w:r>
+        <w:t>okk</w:t>
+      </w:r>
+      <w:r>
+        <w:t>al.</w:t>
+      </w:r>
+    </w:p>
+    <w:p>
+      <w:pPr>
+        <w:pStyle w:val="MaercuraAlcm"/>
+      </w:pPr>
+      <w:bookmarkStart w:id="45" w:name="_Toc104518239"/>
+      <w:r>
+        <w:t>Felhasznált technológiák</w:t>
+      </w:r>
       <w:bookmarkEnd w:id="45"/>
     </w:p>
     <w:p>
       <w:pPr>
-        <w:pStyle w:val="MaercuraAlcm"/>
-      </w:pPr>
-      <w:bookmarkStart w:id="46" w:name="_Toc104518239"/>
-      <w:r>
-        <w:t>Felhasznált technológiák</w:t>
+        <w:pStyle w:val="MaercuraAlabbcm"/>
+      </w:pPr>
+      <w:bookmarkStart w:id="46" w:name="_Toc104518240"/>
+      <w:r>
+        <w:t>Architektúra</w:t>
       </w:r>
       <w:bookmarkEnd w:id="46"/>
     </w:p>
     <w:p>
       <w:pPr>
-        <w:pStyle w:val="MaercuraAlabbcm"/>
-      </w:pPr>
-      <w:bookmarkStart w:id="47" w:name="_Toc104518240"/>
-      <w:r>
-        <w:t>Architektúra</w:t>
-      </w:r>
-      <w:bookmarkEnd w:id="47"/>
-    </w:p>
-    <w:p>
-      <w:pPr>
         <w:pStyle w:val="Maercura"/>
       </w:pPr>
     </w:p>
@@ -8443,12 +8590,132 @@
       <w:pPr>
         <w:pStyle w:val="MaercuraCm"/>
       </w:pPr>
-      <w:bookmarkStart w:id="48" w:name="_Toc104518241"/>
+      <w:bookmarkStart w:id="47" w:name="_Toc104518241"/>
+      <w:r>
+        <w:lastRenderedPageBreak/>
+        <w:t>Tesztelés</w:t>
+      </w:r>
+    </w:p>
+    <w:p>
+      <w:pPr>
+        <w:pStyle w:val="Maercura"/>
+      </w:pPr>
+    </w:p>
+    <w:p>
+      <w:pPr>
+        <w:pStyle w:val="MaercuraCm"/>
+      </w:pPr>
       <w:r>
         <w:lastRenderedPageBreak/>
         <w:t>Továbbfejlesztési lehetőségek</w:t>
       </w:r>
+      <w:bookmarkEnd w:id="47"/>
+    </w:p>
+    <w:p>
+      <w:pPr>
+        <w:pStyle w:val="MaercuraAlcm"/>
+      </w:pPr>
+      <w:r>
+        <w:t>Kriptob</w:t>
+      </w:r>
+      <w:r>
+        <w:t xml:space="preserve">iztonsági </w:t>
+      </w:r>
+      <w:r>
+        <w:t>fejlesztés</w:t>
+      </w:r>
+      <w:r>
+        <w:t>i javaslatok</w:t>
+      </w:r>
+    </w:p>
+    <w:p>
+      <w:pPr>
+        <w:pStyle w:val="Maercura"/>
+      </w:pPr>
+      <w:r>
+        <w:t>Bár a használt RSA protokoll (RSA-</w:t>
+      </w:r>
+      <w:proofErr w:type="spellStart"/>
+      <w:r>
+        <w:t>Probabilistic</w:t>
+      </w:r>
+      <w:proofErr w:type="spellEnd"/>
+      <w:r>
+        <w:t xml:space="preserve"> </w:t>
+      </w:r>
+      <w:proofErr w:type="spellStart"/>
+      <w:r>
+        <w:t>Signature</w:t>
+      </w:r>
+      <w:proofErr w:type="spellEnd"/>
+      <w:r>
+        <w:t xml:space="preserve"> </w:t>
+      </w:r>
+      <w:proofErr w:type="spellStart"/>
+      <w:r>
+        <w:t>Scheme</w:t>
+      </w:r>
+      <w:proofErr w:type="spellEnd"/>
+      <w:r>
+        <w:t xml:space="preserve">) megfelel a jelen hétköznapi kihívásainak, hiszen a PKCS#1 ver. 1.5 leírásai szerint nincs ismert elméleti sebezhetősége, az nem azt jelenti, hogy ez a jövőben is helyt áll. </w:t>
+      </w:r>
+      <w:r>
+        <w:t>Ajánlott</w:t>
+      </w:r>
+      <w:r>
+        <w:t xml:space="preserve"> szemmel tartani a</w:t>
+      </w:r>
+      <w:r>
+        <w:t>z aláíró és ellenőrző algoritmusokat.</w:t>
+      </w:r>
+    </w:p>
+    <w:p>
+      <w:pPr>
+        <w:pStyle w:val="Maercura"/>
+      </w:pPr>
+      <w:r>
+        <w:t>Ugyanakkor a mellékelt implementáció nem vet be minden ismert vagy ajánlott elővigyázatot. Ennek több oka is van.</w:t>
+      </w:r>
+      <w:bookmarkStart w:id="48" w:name="_GoBack"/>
       <w:bookmarkEnd w:id="48"/>
+    </w:p>
+    <w:p>
+      <w:pPr>
+        <w:pStyle w:val="MaercuraAlcm"/>
+      </w:pPr>
+      <w:r>
+        <w:t>Vizuális fejlesztések</w:t>
+      </w:r>
+    </w:p>
+    <w:p>
+      <w:pPr>
+        <w:pStyle w:val="MaercuraAlcm"/>
+      </w:pPr>
+      <w:r>
+        <w:t>Több nyelv</w:t>
+      </w:r>
+    </w:p>
+    <w:p>
+      <w:pPr>
+        <w:pStyle w:val="Maercura"/>
+      </w:pPr>
+      <w:r>
+        <w:t xml:space="preserve">A programozási nyelv kiválasztásában fontos szerepet töltött be, hogy napjainkban ez a leg jövőbiztosabb környezet, azonban a technológia fejlődésével a programozási nyelvek fejlődése is várható. </w:t>
+      </w:r>
+      <w:r>
+        <w:t>Tehát, egy nyílt forráskódú projekt fenntarthatóságát csak javítaná annak több nyelven való, megegyező működést biztosító implementálása. Véleményem szerint egy érdemes kiindulópont a két szervert IIS Express segítségével C#-ban is létrehozni</w:t>
+      </w:r>
+      <w:r>
+        <w:t xml:space="preserve"> ASP.NET keretrendszerben.</w:t>
+      </w:r>
+    </w:p>
+    <w:p>
+      <w:pPr>
+        <w:pStyle w:val="MaercuraAlcm"/>
+      </w:pPr>
+      <w:r>
+        <w:t>Funkcionális javítások</w:t>
+      </w:r>
     </w:p>
     <w:p>
       <w:pPr>
@@ -9207,6 +9474,45 @@
       </w:r>
       <w:r>
         <w:t>USB pendrive</w:t>
+      </w:r>
+      <w:r>
+        <w:t>, melynek tartalma</w:t>
+      </w:r>
+    </w:p>
+    <w:p>
+      <w:pPr>
+        <w:pStyle w:val="Maercura"/>
+        <w:numPr>
+          <w:ilvl w:val="1"/>
+          <w:numId w:val="11"/>
+        </w:numPr>
+      </w:pPr>
+      <w:r>
+        <w:t>Az alkalmazás forráskódja</w:t>
+      </w:r>
+    </w:p>
+    <w:p>
+      <w:pPr>
+        <w:pStyle w:val="Maercura"/>
+        <w:numPr>
+          <w:ilvl w:val="1"/>
+          <w:numId w:val="11"/>
+        </w:numPr>
+      </w:pPr>
+      <w:r>
+        <w:t>E dolgozat pdf formátumban</w:t>
+      </w:r>
+    </w:p>
+    <w:p>
+      <w:pPr>
+        <w:pStyle w:val="Maercura"/>
+        <w:numPr>
+          <w:ilvl w:val="1"/>
+          <w:numId w:val="11"/>
+        </w:numPr>
+      </w:pPr>
+      <w:r>
+        <w:t>A teszteléshez használt fájlok</w:t>
       </w:r>
     </w:p>
     <w:sectPr>
@@ -9264,6 +9570,7 @@
         <w:docPartUnique/>
       </w:docPartObj>
     </w:sdtPr>
+    <w:sdtEndPr/>
     <w:sdtContent>
       <w:p>
         <w:pPr>
@@ -9445,13 +9752,13 @@
           <w:rFonts w:asciiTheme="minorHAnsi" w:hAnsiTheme="minorHAnsi"/>
           <w:lang w:val="en-US"/>
         </w:rPr>
+        <w:instrText xml:space="preserve"> \* MERGEFORMAT </w:instrText>
       </w:r>
       <w:r>
         <w:rPr>
           <w:rFonts w:asciiTheme="minorHAnsi" w:hAnsiTheme="minorHAnsi"/>
           <w:lang w:val="en-US"/>
         </w:rPr>
-        <w:instrText xml:space="preserve"> \* MERGEFORMAT </w:instrText>
       </w:r>
       <w:r>
         <w:rPr>
@@ -9524,13 +9831,13 @@
           <w:rFonts w:asciiTheme="minorHAnsi" w:hAnsiTheme="minorHAnsi"/>
           <w:lang w:val="en-US"/>
         </w:rPr>
+        <w:instrText xml:space="preserve"> \* MERGEFORMAT </w:instrText>
       </w:r>
       <w:r>
         <w:rPr>
           <w:rFonts w:asciiTheme="minorHAnsi" w:hAnsiTheme="minorHAnsi"/>
           <w:lang w:val="en-US"/>
         </w:rPr>
-        <w:instrText xml:space="preserve"> \* MERGEFORMAT </w:instrText>
       </w:r>
       <w:r>
         <w:rPr>
@@ -9607,13 +9914,13 @@
           <w:rFonts w:asciiTheme="minorHAnsi" w:hAnsiTheme="minorHAnsi"/>
           <w:lang w:val="en-US"/>
         </w:rPr>
+        <w:instrText xml:space="preserve"> \* MERGEFORMAT </w:instrText>
       </w:r>
       <w:r>
         <w:rPr>
           <w:rFonts w:asciiTheme="minorHAnsi" w:hAnsiTheme="minorHAnsi"/>
           <w:lang w:val="en-US"/>
         </w:rPr>
-        <w:instrText xml:space="preserve"> \* MERGEFORMAT </w:instrText>
       </w:r>
       <w:r>
         <w:rPr>
@@ -9772,7 +10079,7 @@
         <w:rFonts w:ascii="Symbol" w:hAnsi="Symbol" w:hint="default"/>
       </w:rPr>
     </w:lvl>
-    <w:lvl w:ilvl="1" w:tplc="040E0003" w:tentative="1">
+    <w:lvl w:ilvl="1" w:tplc="040E0003">
       <w:start w:val="1"/>
       <w:numFmt w:val="bullet"/>
       <w:lvlText w:val="o"/>
@@ -10722,6 +11029,119 @@
     <w:nsid w:val="66C84A10"/>
     <w:multiLevelType w:val="hybridMultilevel"/>
     <w:tmpl w:val="F4EEFAF4"/>
+    <w:lvl w:ilvl="0" w:tplc="040E0001">
+      <w:start w:val="1"/>
+      <w:numFmt w:val="bullet"/>
+      <w:lvlText w:val=""/>
+      <w:lvlJc w:val="left"/>
+      <w:pPr>
+        <w:ind w:left="1627" w:hanging="360"/>
+      </w:pPr>
+      <w:rPr>
+        <w:rFonts w:ascii="Symbol" w:hAnsi="Symbol" w:hint="default"/>
+      </w:rPr>
+    </w:lvl>
+    <w:lvl w:ilvl="1" w:tplc="040E0003" w:tentative="1">
+      <w:start w:val="1"/>
+      <w:numFmt w:val="bullet"/>
+      <w:lvlText w:val="o"/>
+      <w:lvlJc w:val="left"/>
+      <w:pPr>
+        <w:ind w:left="2347" w:hanging="360"/>
+      </w:pPr>
+      <w:rPr>
+        <w:rFonts w:ascii="Courier New" w:hAnsi="Courier New" w:cs="Courier New" w:hint="default"/>
+      </w:rPr>
+    </w:lvl>
+    <w:lvl w:ilvl="2" w:tplc="040E0005" w:tentative="1">
+      <w:start w:val="1"/>
+      <w:numFmt w:val="bullet"/>
+      <w:lvlText w:val=""/>
+      <w:lvlJc w:val="left"/>
+      <w:pPr>
+        <w:ind w:left="3067" w:hanging="360"/>
+      </w:pPr>
+      <w:rPr>
+        <w:rFonts w:ascii="Wingdings" w:hAnsi="Wingdings" w:hint="default"/>
+      </w:rPr>
+    </w:lvl>
+    <w:lvl w:ilvl="3" w:tplc="040E0001" w:tentative="1">
+      <w:start w:val="1"/>
+      <w:numFmt w:val="bullet"/>
+      <w:lvlText w:val=""/>
+      <w:lvlJc w:val="left"/>
+      <w:pPr>
+        <w:ind w:left="3787" w:hanging="360"/>
+      </w:pPr>
+      <w:rPr>
+        <w:rFonts w:ascii="Symbol" w:hAnsi="Symbol" w:hint="default"/>
+      </w:rPr>
+    </w:lvl>
+    <w:lvl w:ilvl="4" w:tplc="040E0003" w:tentative="1">
+      <w:start w:val="1"/>
+      <w:numFmt w:val="bullet"/>
+      <w:lvlText w:val="o"/>
+      <w:lvlJc w:val="left"/>
+      <w:pPr>
+        <w:ind w:left="4507" w:hanging="360"/>
+      </w:pPr>
+      <w:rPr>
+        <w:rFonts w:ascii="Courier New" w:hAnsi="Courier New" w:cs="Courier New" w:hint="default"/>
+      </w:rPr>
+    </w:lvl>
+    <w:lvl w:ilvl="5" w:tplc="040E0005" w:tentative="1">
+      <w:start w:val="1"/>
+      <w:numFmt w:val="bullet"/>
+      <w:lvlText w:val=""/>
+      <w:lvlJc w:val="left"/>
+      <w:pPr>
+        <w:ind w:left="5227" w:hanging="360"/>
+      </w:pPr>
+      <w:rPr>
+        <w:rFonts w:ascii="Wingdings" w:hAnsi="Wingdings" w:hint="default"/>
+      </w:rPr>
+    </w:lvl>
+    <w:lvl w:ilvl="6" w:tplc="040E0001" w:tentative="1">
+      <w:start w:val="1"/>
+      <w:numFmt w:val="bullet"/>
+      <w:lvlText w:val=""/>
+      <w:lvlJc w:val="left"/>
+      <w:pPr>
+        <w:ind w:left="5947" w:hanging="360"/>
+      </w:pPr>
+      <w:rPr>
+        <w:rFonts w:ascii="Symbol" w:hAnsi="Symbol" w:hint="default"/>
+      </w:rPr>
+    </w:lvl>
+    <w:lvl w:ilvl="7" w:tplc="040E0003" w:tentative="1">
+      <w:start w:val="1"/>
+      <w:numFmt w:val="bullet"/>
+      <w:lvlText w:val="o"/>
+      <w:lvlJc w:val="left"/>
+      <w:pPr>
+        <w:ind w:left="6667" w:hanging="360"/>
+      </w:pPr>
+      <w:rPr>
+        <w:rFonts w:ascii="Courier New" w:hAnsi="Courier New" w:cs="Courier New" w:hint="default"/>
+      </w:rPr>
+    </w:lvl>
+    <w:lvl w:ilvl="8" w:tplc="040E0005" w:tentative="1">
+      <w:start w:val="1"/>
+      <w:numFmt w:val="bullet"/>
+      <w:lvlText w:val=""/>
+      <w:lvlJc w:val="left"/>
+      <w:pPr>
+        <w:ind w:left="7387" w:hanging="360"/>
+      </w:pPr>
+      <w:rPr>
+        <w:rFonts w:ascii="Wingdings" w:hAnsi="Wingdings" w:hint="default"/>
+      </w:rPr>
+    </w:lvl>
+  </w:abstractNum>
+  <w:abstractNum w:abstractNumId="12" w15:restartNumberingAfterBreak="0">
+    <w:nsid w:val="68652BFD"/>
+    <w:multiLevelType w:val="hybridMultilevel"/>
+    <w:tmpl w:val="75DAC0FE"/>
     <w:lvl w:ilvl="0" w:tplc="040E0001">
       <w:start w:val="1"/>
       <w:numFmt w:val="bullet"/>
@@ -10866,6 +11286,9 @@
   </w:num>
   <w:num w:numId="12">
     <w:abstractNumId w:val="10"/>
+  </w:num>
+  <w:num w:numId="13">
+    <w:abstractNumId w:val="12"/>
   </w:num>
 </w:numbering>
 </file>
@@ -11349,6 +11772,7 @@
   <w:style w:type="character" w:default="1" w:styleId="Bekezdsalapbettpusa">
     <w:name w:val="Default Paragraph Font"/>
     <w:uiPriority w:val="1"/>
+    <w:semiHidden/>
     <w:unhideWhenUsed/>
   </w:style>
   <w:style w:type="table" w:default="1" w:styleId="Normltblzat">
@@ -12203,6 +12627,21 @@
 </file>
 
 <file path=customXml/item1.xml><?xml version="1.0" encoding="utf-8"?>
+<?mso-contentType ?>
+<FormTemplates xmlns="http://schemas.microsoft.com/sharepoint/v3/contenttype/forms">
+  <Display>DocumentLibraryForm</Display>
+  <Edit>DocumentLibraryForm</Edit>
+  <New>DocumentLibraryForm</New>
+</FormTemplates>
+</file>
+
+<file path=customXml/item2.xml><?xml version="1.0" encoding="utf-8"?>
+<p:properties xmlns:p="http://schemas.microsoft.com/office/2006/metadata/properties" xmlns:xsi="http://www.w3.org/2001/XMLSchema-instance" xmlns:pc="http://schemas.microsoft.com/office/infopath/2007/PartnerControls">
+  <documentManagement/>
+</p:properties>
+</file>
+
+<file path=customXml/item3.xml><?xml version="1.0" encoding="utf-8"?>
 <ct:contentTypeSchema xmlns:ct="http://schemas.microsoft.com/office/2006/metadata/contentType" xmlns:ma="http://schemas.microsoft.com/office/2006/metadata/properties/metaAttributes" ct:_="" ma:_="" ma:contentTypeName="Dokumentum" ma:contentTypeID="0x010100040463F9C5627A4E923FB7C177356E5D" ma:contentTypeVersion="11" ma:contentTypeDescription="Új dokumentum létrehozása." ma:contentTypeScope="" ma:versionID="09acb124c38938312dd3834a963969ed">
   <xsd:schema xmlns:xsd="http://www.w3.org/2001/XMLSchema" xmlns:xs="http://www.w3.org/2001/XMLSchema" xmlns:p="http://schemas.microsoft.com/office/2006/metadata/properties" xmlns:ns3="9b53f84c-d67e-4e82-ad42-4e075db8a1df" xmlns:ns4="c590cb44-8b22-408c-8777-2f740ae2379e" targetNamespace="http://schemas.microsoft.com/office/2006/metadata/properties" ma:root="true" ma:fieldsID="b49527ac417d88250fca04d088ee6b08" ns3:_="" ns4:_="">
     <xsd:import namespace="9b53f84c-d67e-4e82-ad42-4e075db8a1df"/>
@@ -12413,26 +12852,28 @@
 </ct:contentTypeSchema>
 </file>
 
-<file path=customXml/item2.xml><?xml version="1.0" encoding="utf-8"?>
-<?mso-contentType ?>
-<FormTemplates xmlns="http://schemas.microsoft.com/sharepoint/v3/contenttype/forms">
-  <Display>DocumentLibraryForm</Display>
-  <Edit>DocumentLibraryForm</Edit>
-  <New>DocumentLibraryForm</New>
-</FormTemplates>
-</file>
-
-<file path=customXml/item3.xml><?xml version="1.0" encoding="utf-8"?>
-<p:properties xmlns:p="http://schemas.microsoft.com/office/2006/metadata/properties" xmlns:xsi="http://www.w3.org/2001/XMLSchema-instance" xmlns:pc="http://schemas.microsoft.com/office/infopath/2007/PartnerControls">
-  <documentManagement/>
-</p:properties>
-</file>
-
 <file path=customXml/item4.xml><?xml version="1.0" encoding="utf-8"?>
 <b:Sources xmlns:b="http://schemas.openxmlformats.org/officeDocument/2006/bibliography" xmlns="http://schemas.openxmlformats.org/officeDocument/2006/bibliography" SelectedStyle="\HarvardAnglia2008OfficeOnline.xsl" StyleName="Harvard — Anglia" Version="2008"/>
 </file>
 
 <file path=customXml/itemProps1.xml><?xml version="1.0" encoding="utf-8"?>
+<ds:datastoreItem xmlns:ds="http://schemas.openxmlformats.org/officeDocument/2006/customXml" ds:itemID="{C359DC2D-596E-4949-A448-419420D94A49}">
+  <ds:schemaRefs>
+    <ds:schemaRef ds:uri="http://schemas.microsoft.com/sharepoint/v3/contenttype/forms"/>
+  </ds:schemaRefs>
+</ds:datastoreItem>
+</file>
+
+<file path=customXml/itemProps2.xml><?xml version="1.0" encoding="utf-8"?>
+<ds:datastoreItem xmlns:ds="http://schemas.openxmlformats.org/officeDocument/2006/customXml" ds:itemID="{CEE4B8F7-2E47-4864-B70B-AEBEDC930650}">
+  <ds:schemaRefs>
+    <ds:schemaRef ds:uri="http://schemas.microsoft.com/office/2006/metadata/properties"/>
+    <ds:schemaRef ds:uri="http://schemas.microsoft.com/office/infopath/2007/PartnerControls"/>
+  </ds:schemaRefs>
+</ds:datastoreItem>
+</file>
+
+<file path=customXml/itemProps3.xml><?xml version="1.0" encoding="utf-8"?>
 <ds:datastoreItem xmlns:ds="http://schemas.openxmlformats.org/officeDocument/2006/customXml" ds:itemID="{C3F60CD5-FBDD-4D32-93BC-BD82ABA9E473}">
   <ds:schemaRefs>
     <ds:schemaRef ds:uri="http://schemas.microsoft.com/office/2006/metadata/contentType"/>
@@ -12451,25 +12892,8 @@
 </ds:datastoreItem>
 </file>
 
-<file path=customXml/itemProps2.xml><?xml version="1.0" encoding="utf-8"?>
-<ds:datastoreItem xmlns:ds="http://schemas.openxmlformats.org/officeDocument/2006/customXml" ds:itemID="{C359DC2D-596E-4949-A448-419420D94A49}">
-  <ds:schemaRefs>
-    <ds:schemaRef ds:uri="http://schemas.microsoft.com/sharepoint/v3/contenttype/forms"/>
-  </ds:schemaRefs>
-</ds:datastoreItem>
-</file>
-
-<file path=customXml/itemProps3.xml><?xml version="1.0" encoding="utf-8"?>
-<ds:datastoreItem xmlns:ds="http://schemas.openxmlformats.org/officeDocument/2006/customXml" ds:itemID="{CEE4B8F7-2E47-4864-B70B-AEBEDC930650}">
-  <ds:schemaRefs>
-    <ds:schemaRef ds:uri="http://schemas.microsoft.com/office/2006/metadata/properties"/>
-    <ds:schemaRef ds:uri="http://schemas.microsoft.com/office/infopath/2007/PartnerControls"/>
-  </ds:schemaRefs>
-</ds:datastoreItem>
-</file>
-
 <file path=customXml/itemProps4.xml><?xml version="1.0" encoding="utf-8"?>
-<ds:datastoreItem xmlns:ds="http://schemas.openxmlformats.org/officeDocument/2006/customXml" ds:itemID="{D6F65320-0542-4872-B3EC-BE437CFFDD5B}">
+<ds:datastoreItem xmlns:ds="http://schemas.openxmlformats.org/officeDocument/2006/customXml" ds:itemID="{5F30253F-4026-43DE-827A-62725AFBAA94}">
   <ds:schemaRefs>
     <ds:schemaRef ds:uri="http://schemas.openxmlformats.org/officeDocument/2006/bibliography"/>
   </ds:schemaRefs>
